--- a/docs/Baroque-AI--Publication-Prototype.docx
+++ b/docs/Baroque-AI--Publication-Prototype.docx
@@ -405,13 +405,13 @@
       </w:r>
     </w:p>
     <w:bookmarkEnd w:id="27"/>
-    <w:bookmarkStart w:id="35" w:name="catalogue-experiment-baroque-ai"/>
+    <w:bookmarkStart w:id="35" w:name="museums-of-bavaria"/>
     <w:p>
       <w:pPr>
         <w:pStyle w:val="Heading1"/>
       </w:pPr>
       <w:r>
-        <w:t xml:space="preserve">3. Catalogue Experiment: Baroque AI</w:t>
+        <w:t xml:space="preserve">3. Museums of Bavaria</w:t>
       </w:r>
     </w:p>
     <w:p>

--- a/docs/Baroque-AI--Publication-Prototype.docx
+++ b/docs/Baroque-AI--Publication-Prototype.docx
@@ -710,7 +710,7 @@
     </w:p>
     <w:bookmarkEnd w:id="34"/>
     <w:bookmarkEnd w:id="35"/>
-    <w:bookmarkStart w:id="48" w:name="X4a7268c05c9f659cd539851d488f67472604d63"/>
+    <w:bookmarkStart w:id="71" w:name="X4a7268c05c9f659cd539851d488f67472604d63"/>
     <w:p>
       <w:pPr>
         <w:pStyle w:val="Heading1"/>
@@ -746,326 +746,6 @@
         <w:t xml:space="preserve"> </w:t>
       </w:r>
       <w:hyperlink r:id="rId36">
-        <w:r>
-          <w:rPr>
-            <w:rStyle w:val="Hyperlink"/>
-          </w:rPr>
-          <w:t xml:space="preserve">http://www.wikidata.org/entity/Q19930126</w:t>
-        </w:r>
-      </w:hyperlink>
-    </w:p>
-    <w:p>
-      <w:pPr>
-        <w:pStyle w:val="BodyText"/>
-      </w:pPr>
-      <w:r>
-        <w:t xml:space="preserve">Title: Battle Painting</w:t>
-      </w:r>
-    </w:p>
-    <w:p>
-      <w:pPr>
-        <w:pStyle w:val="BodyText"/>
-      </w:pPr>
-      <w:r>
-        <w:t xml:space="preserve">Year: 1650</w:t>
-      </w:r>
-    </w:p>
-    <w:p>
-      <w:pPr>
-        <w:pStyle w:val="BodyText"/>
-      </w:pPr>
-      <w:r>
-        <w:t xml:space="preserve">Creator: Johann Heinrich Schönfeld</w:t>
-      </w:r>
-    </w:p>
-    <w:p>
-      <w:pPr>
-        <w:pStyle w:val="BodyText"/>
-      </w:pPr>
-      <w:r>
-        <w:t xml:space="preserve">Copyright: public domain</w:t>
-      </w:r>
-    </w:p>
-    <w:p>
-      <w:pPr>
-        <w:pStyle w:val="BodyText"/>
-      </w:pPr>
-      <w:r>
-        <w:drawing>
-          <wp:inline>
-            <wp:extent cx="5334000" cy="3904488"/>
-            <wp:effectExtent b="0" l="0" r="0" t="0"/>
-            <wp:docPr descr="" title="" id="38" name="Picture"/>
-            <a:graphic>
-              <a:graphicData uri="http://schemas.openxmlformats.org/drawingml/2006/picture">
-                <pic:pic>
-                  <pic:nvPicPr>
-                    <pic:cNvPr descr="paintings_files/figure-docx/cell-2-output-2.png" id="39" name="Picture"/>
-                    <pic:cNvPicPr>
-                      <a:picLocks noChangeArrowheads="1" noChangeAspect="1"/>
-                    </pic:cNvPicPr>
-                  </pic:nvPicPr>
-                  <pic:blipFill>
-                    <a:blip r:embed="rId37"/>
-                    <a:stretch>
-                      <a:fillRect/>
-                    </a:stretch>
-                  </pic:blipFill>
-                  <pic:spPr bwMode="auto">
-                    <a:xfrm>
-                      <a:off x="0" y="0"/>
-                      <a:ext cx="5334000" cy="3904488"/>
-                    </a:xfrm>
-                    <a:prstGeom prst="rect">
-                      <a:avLst/>
-                    </a:prstGeom>
-                    <a:noFill/>
-                    <a:ln w="9525">
-                      <a:noFill/>
-                      <a:headEnd/>
-                      <a:tailEnd/>
-                    </a:ln>
-                  </pic:spPr>
-                </pic:pic>
-              </a:graphicData>
-            </a:graphic>
-          </wp:inline>
-        </w:drawing>
-      </w:r>
-    </w:p>
-    <w:p>
-      <w:pPr>
-        <w:pStyle w:val="BodyText"/>
-      </w:pPr>
-      <w:r>
-        <w:t xml:space="preserve">Wikidata link:</w:t>
-      </w:r>
-      <w:r>
-        <w:t xml:space="preserve"> </w:t>
-      </w:r>
-      <w:hyperlink r:id="rId40">
-        <w:r>
-          <w:rPr>
-            <w:rStyle w:val="Hyperlink"/>
-          </w:rPr>
-          <w:t xml:space="preserve">http://www.wikidata.org/entity/Q19930364</w:t>
-        </w:r>
-      </w:hyperlink>
-    </w:p>
-    <w:p>
-      <w:pPr>
-        <w:pStyle w:val="BodyText"/>
-      </w:pPr>
-      <w:r>
-        <w:t xml:space="preserve">Title: Rocky Landscape with Antique Ruins</w:t>
-      </w:r>
-    </w:p>
-    <w:p>
-      <w:pPr>
-        <w:pStyle w:val="BodyText"/>
-      </w:pPr>
-      <w:r>
-        <w:t xml:space="preserve">Year: 1657</w:t>
-      </w:r>
-    </w:p>
-    <w:p>
-      <w:pPr>
-        <w:pStyle w:val="BodyText"/>
-      </w:pPr>
-      <w:r>
-        <w:t xml:space="preserve">Creator: Nicolaes Pieterszoon Berchem</w:t>
-      </w:r>
-    </w:p>
-    <w:p>
-      <w:pPr>
-        <w:pStyle w:val="BodyText"/>
-      </w:pPr>
-      <w:r>
-        <w:t xml:space="preserve">Copyright: public domain</w:t>
-      </w:r>
-    </w:p>
-    <w:p>
-      <w:pPr>
-        <w:pStyle w:val="BodyText"/>
-      </w:pPr>
-      <w:r>
-        <w:drawing>
-          <wp:inline>
-            <wp:extent cx="5334000" cy="4245864"/>
-            <wp:effectExtent b="0" l="0" r="0" t="0"/>
-            <wp:docPr descr="" title="" id="42" name="Picture"/>
-            <a:graphic>
-              <a:graphicData uri="http://schemas.openxmlformats.org/drawingml/2006/picture">
-                <pic:pic>
-                  <pic:nvPicPr>
-                    <pic:cNvPr descr="paintings_files/figure-docx/cell-2-output-4.png" id="43" name="Picture"/>
-                    <pic:cNvPicPr>
-                      <a:picLocks noChangeArrowheads="1" noChangeAspect="1"/>
-                    </pic:cNvPicPr>
-                  </pic:nvPicPr>
-                  <pic:blipFill>
-                    <a:blip r:embed="rId41"/>
-                    <a:stretch>
-                      <a:fillRect/>
-                    </a:stretch>
-                  </pic:blipFill>
-                  <pic:spPr bwMode="auto">
-                    <a:xfrm>
-                      <a:off x="0" y="0"/>
-                      <a:ext cx="5334000" cy="4245864"/>
-                    </a:xfrm>
-                    <a:prstGeom prst="rect">
-                      <a:avLst/>
-                    </a:prstGeom>
-                    <a:noFill/>
-                    <a:ln w="9525">
-                      <a:noFill/>
-                      <a:headEnd/>
-                      <a:tailEnd/>
-                    </a:ln>
-                  </pic:spPr>
-                </pic:pic>
-              </a:graphicData>
-            </a:graphic>
-          </wp:inline>
-        </w:drawing>
-      </w:r>
-    </w:p>
-    <w:p>
-      <w:pPr>
-        <w:pStyle w:val="BodyText"/>
-      </w:pPr>
-      <w:r>
-        <w:t xml:space="preserve">Wikidata link:</w:t>
-      </w:r>
-      <w:r>
-        <w:t xml:space="preserve"> </w:t>
-      </w:r>
-      <w:hyperlink r:id="rId44">
-        <w:r>
-          <w:rPr>
-            <w:rStyle w:val="Hyperlink"/>
-          </w:rPr>
-          <w:t xml:space="preserve">http://www.wikidata.org/entity/Q19930472</w:t>
-        </w:r>
-      </w:hyperlink>
-    </w:p>
-    <w:p>
-      <w:pPr>
-        <w:pStyle w:val="BodyText"/>
-      </w:pPr>
-      <w:r>
-        <w:t xml:space="preserve">Title: Riding School Before Ancient Ruins</w:t>
-      </w:r>
-    </w:p>
-    <w:p>
-      <w:pPr>
-        <w:pStyle w:val="BodyText"/>
-      </w:pPr>
-      <w:r>
-        <w:t xml:space="preserve">Year: 1750</w:t>
-      </w:r>
-    </w:p>
-    <w:p>
-      <w:pPr>
-        <w:pStyle w:val="BodyText"/>
-      </w:pPr>
-      <w:r>
-        <w:t xml:space="preserve">Creator: Pieter van Bloemen</w:t>
-      </w:r>
-    </w:p>
-    <w:p>
-      <w:pPr>
-        <w:pStyle w:val="BodyText"/>
-      </w:pPr>
-      <w:r>
-        <w:t xml:space="preserve">Copyright: public domain</w:t>
-      </w:r>
-    </w:p>
-    <w:p>
-      <w:pPr>
-        <w:pStyle w:val="BodyText"/>
-      </w:pPr>
-      <w:r>
-        <w:drawing>
-          <wp:inline>
-            <wp:extent cx="5334000" cy="4064508"/>
-            <wp:effectExtent b="0" l="0" r="0" t="0"/>
-            <wp:docPr descr="" title="" id="46" name="Picture"/>
-            <a:graphic>
-              <a:graphicData uri="http://schemas.openxmlformats.org/drawingml/2006/picture">
-                <pic:pic>
-                  <pic:nvPicPr>
-                    <pic:cNvPr descr="paintings_files/figure-docx/cell-2-output-6.png" id="47" name="Picture"/>
-                    <pic:cNvPicPr>
-                      <a:picLocks noChangeArrowheads="1" noChangeAspect="1"/>
-                    </pic:cNvPicPr>
-                  </pic:nvPicPr>
-                  <pic:blipFill>
-                    <a:blip r:embed="rId45"/>
-                    <a:stretch>
-                      <a:fillRect/>
-                    </a:stretch>
-                  </pic:blipFill>
-                  <pic:spPr bwMode="auto">
-                    <a:xfrm>
-                      <a:off x="0" y="0"/>
-                      <a:ext cx="5334000" cy="4064508"/>
-                    </a:xfrm>
-                    <a:prstGeom prst="rect">
-                      <a:avLst/>
-                    </a:prstGeom>
-                    <a:noFill/>
-                    <a:ln w="9525">
-                      <a:noFill/>
-                      <a:headEnd/>
-                      <a:tailEnd/>
-                    </a:ln>
-                  </pic:spPr>
-                </pic:pic>
-              </a:graphicData>
-            </a:graphic>
-          </wp:inline>
-        </w:drawing>
-      </w:r>
-    </w:p>
-    <w:bookmarkEnd w:id="48"/>
-    <w:bookmarkStart w:id="84" w:name="custom-collection"/>
-    <w:p>
-      <w:pPr>
-        <w:pStyle w:val="Heading1"/>
-      </w:pPr>
-      <w:r>
-        <w:t xml:space="preserve">5. Custom Collection</w:t>
-      </w:r>
-    </w:p>
-    <w:p>
-      <w:pPr>
-        <w:pStyle w:val="FirstParagraph"/>
-      </w:pPr>
-      <w:r>
-        <w:t xml:space="preserve">Objective: Make a selection of nine paintings for the exhibition catalogue to be selected from Wikidata and rendered multi-format in Quarto.</w:t>
-      </w:r>
-    </w:p>
-    <w:p>
-      <w:pPr>
-        <w:pStyle w:val="BodyText"/>
-      </w:pPr>
-      <w:r>
-        <w:t xml:space="preserve">The below Python code uses SPARQLWrapper to retrieve data from Wikidata based on a SPARQL query.</w:t>
-      </w:r>
-    </w:p>
-    <w:p>
-      <w:pPr>
-        <w:pStyle w:val="BodyText"/>
-      </w:pPr>
-      <w:r>
-        <w:t xml:space="preserve">Wikidata link:</w:t>
-      </w:r>
-      <w:r>
-        <w:t xml:space="preserve"> </w:t>
-      </w:r>
-      <w:hyperlink r:id="rId49">
         <w:r>
           <w:rPr>
             <w:rStyle w:val="Hyperlink"/>
@@ -1115,18 +795,18 @@
           <wp:inline>
             <wp:extent cx="4851400" cy="6350000"/>
             <wp:effectExtent b="0" l="0" r="0" t="0"/>
-            <wp:docPr descr="" title="" id="51" name="Picture"/>
+            <wp:docPr descr="" title="" id="38" name="Picture"/>
             <a:graphic>
               <a:graphicData uri="http://schemas.openxmlformats.org/drawingml/2006/picture">
                 <pic:pic>
                   <pic:nvPicPr>
-                    <pic:cNvPr descr="paintings_1jc_files/figure-docx/cell-2-output-2.png" id="52" name="Picture"/>
+                    <pic:cNvPr descr="paintings_1jc_files/figure-docx/cell-2-output-2.png" id="39" name="Picture"/>
                     <pic:cNvPicPr>
                       <a:picLocks noChangeArrowheads="1" noChangeAspect="1"/>
                     </pic:cNvPicPr>
                   </pic:nvPicPr>
                   <pic:blipFill>
-                    <a:blip r:embed="rId50"/>
+                    <a:blip r:embed="rId37"/>
                     <a:stretch>
                       <a:fillRect/>
                     </a:stretch>
@@ -1163,7 +843,7 @@
       <w:r>
         <w:t xml:space="preserve"> </w:t>
       </w:r>
-      <w:hyperlink r:id="rId53">
+      <w:hyperlink r:id="rId40">
         <w:r>
           <w:rPr>
             <w:rStyle w:val="Hyperlink"/>
@@ -1213,18 +893,18 @@
           <wp:inline>
             <wp:extent cx="4927600" cy="6350000"/>
             <wp:effectExtent b="0" l="0" r="0" t="0"/>
-            <wp:docPr descr="" title="" id="55" name="Picture"/>
+            <wp:docPr descr="" title="" id="42" name="Picture"/>
             <a:graphic>
               <a:graphicData uri="http://schemas.openxmlformats.org/drawingml/2006/picture">
                 <pic:pic>
                   <pic:nvPicPr>
-                    <pic:cNvPr descr="paintings_1jc_files/figure-docx/cell-2-output-4.png" id="56" name="Picture"/>
+                    <pic:cNvPr descr="paintings_1jc_files/figure-docx/cell-2-output-4.png" id="43" name="Picture"/>
                     <pic:cNvPicPr>
                       <a:picLocks noChangeArrowheads="1" noChangeAspect="1"/>
                     </pic:cNvPicPr>
                   </pic:nvPicPr>
                   <pic:blipFill>
-                    <a:blip r:embed="rId54"/>
+                    <a:blip r:embed="rId41"/>
                     <a:stretch>
                       <a:fillRect/>
                     </a:stretch>
@@ -1261,7 +941,7 @@
       <w:r>
         <w:t xml:space="preserve"> </w:t>
       </w:r>
-      <w:hyperlink r:id="rId57">
+      <w:hyperlink r:id="rId44">
         <w:r>
           <w:rPr>
             <w:rStyle w:val="Hyperlink"/>
@@ -1311,18 +991,18 @@
           <wp:inline>
             <wp:extent cx="4762500" cy="6350000"/>
             <wp:effectExtent b="0" l="0" r="0" t="0"/>
-            <wp:docPr descr="" title="" id="59" name="Picture"/>
+            <wp:docPr descr="" title="" id="46" name="Picture"/>
             <a:graphic>
               <a:graphicData uri="http://schemas.openxmlformats.org/drawingml/2006/picture">
                 <pic:pic>
                   <pic:nvPicPr>
-                    <pic:cNvPr descr="paintings_1jc_files/figure-docx/cell-2-output-6.png" id="60" name="Picture"/>
+                    <pic:cNvPr descr="paintings_1jc_files/figure-docx/cell-2-output-6.png" id="47" name="Picture"/>
                     <pic:cNvPicPr>
                       <a:picLocks noChangeArrowheads="1" noChangeAspect="1"/>
                     </pic:cNvPicPr>
                   </pic:nvPicPr>
                   <pic:blipFill>
-                    <a:blip r:embed="rId58"/>
+                    <a:blip r:embed="rId45"/>
                     <a:stretch>
                       <a:fillRect/>
                     </a:stretch>
@@ -1359,7 +1039,7 @@
       <w:r>
         <w:t xml:space="preserve"> </w:t>
       </w:r>
-      <w:hyperlink r:id="rId61">
+      <w:hyperlink r:id="rId48">
         <w:r>
           <w:rPr>
             <w:rStyle w:val="Hyperlink"/>
@@ -1409,18 +1089,18 @@
           <wp:inline>
             <wp:extent cx="5334000" cy="3712464"/>
             <wp:effectExtent b="0" l="0" r="0" t="0"/>
-            <wp:docPr descr="" title="" id="63" name="Picture"/>
+            <wp:docPr descr="" title="" id="50" name="Picture"/>
             <a:graphic>
               <a:graphicData uri="http://schemas.openxmlformats.org/drawingml/2006/picture">
                 <pic:pic>
                   <pic:nvPicPr>
-                    <pic:cNvPr descr="paintings_1jc_files/figure-docx/cell-2-output-8.png" id="64" name="Picture"/>
+                    <pic:cNvPr descr="paintings_1jc_files/figure-docx/cell-2-output-8.png" id="51" name="Picture"/>
                     <pic:cNvPicPr>
                       <a:picLocks noChangeArrowheads="1" noChangeAspect="1"/>
                     </pic:cNvPicPr>
                   </pic:nvPicPr>
                   <pic:blipFill>
-                    <a:blip r:embed="rId62"/>
+                    <a:blip r:embed="rId49"/>
                     <a:stretch>
                       <a:fillRect/>
                     </a:stretch>
@@ -1457,7 +1137,7 @@
       <w:r>
         <w:t xml:space="preserve"> </w:t>
       </w:r>
-      <w:hyperlink r:id="rId65">
+      <w:hyperlink r:id="rId52">
         <w:r>
           <w:rPr>
             <w:rStyle w:val="Hyperlink"/>
@@ -1507,18 +1187,18 @@
           <wp:inline>
             <wp:extent cx="4673600" cy="6350000"/>
             <wp:effectExtent b="0" l="0" r="0" t="0"/>
-            <wp:docPr descr="" title="" id="67" name="Picture"/>
+            <wp:docPr descr="" title="" id="54" name="Picture"/>
             <a:graphic>
               <a:graphicData uri="http://schemas.openxmlformats.org/drawingml/2006/picture">
                 <pic:pic>
                   <pic:nvPicPr>
-                    <pic:cNvPr descr="paintings_1jc_files/figure-docx/cell-2-output-10.png" id="68" name="Picture"/>
+                    <pic:cNvPr descr="paintings_1jc_files/figure-docx/cell-2-output-10.png" id="55" name="Picture"/>
                     <pic:cNvPicPr>
                       <a:picLocks noChangeArrowheads="1" noChangeAspect="1"/>
                     </pic:cNvPicPr>
                   </pic:nvPicPr>
                   <pic:blipFill>
-                    <a:blip r:embed="rId66"/>
+                    <a:blip r:embed="rId53"/>
                     <a:stretch>
                       <a:fillRect/>
                     </a:stretch>
@@ -1555,7 +1235,7 @@
       <w:r>
         <w:t xml:space="preserve"> </w:t>
       </w:r>
-      <w:hyperlink r:id="rId69">
+      <w:hyperlink r:id="rId56">
         <w:r>
           <w:rPr>
             <w:rStyle w:val="Hyperlink"/>
@@ -1605,18 +1285,18 @@
           <wp:inline>
             <wp:extent cx="5334000" cy="6075170"/>
             <wp:effectExtent b="0" l="0" r="0" t="0"/>
-            <wp:docPr descr="" title="" id="71" name="Picture"/>
+            <wp:docPr descr="" title="" id="58" name="Picture"/>
             <a:graphic>
               <a:graphicData uri="http://schemas.openxmlformats.org/drawingml/2006/picture">
                 <pic:pic>
                   <pic:nvPicPr>
-                    <pic:cNvPr descr="paintings_1jc_files/figure-docx/cell-2-output-12.png" id="72" name="Picture"/>
+                    <pic:cNvPr descr="paintings_1jc_files/figure-docx/cell-2-output-12.png" id="59" name="Picture"/>
                     <pic:cNvPicPr>
                       <a:picLocks noChangeArrowheads="1" noChangeAspect="1"/>
                     </pic:cNvPicPr>
                   </pic:nvPicPr>
                   <pic:blipFill>
-                    <a:blip r:embed="rId70"/>
+                    <a:blip r:embed="rId57"/>
                     <a:stretch>
                       <a:fillRect/>
                     </a:stretch>
@@ -1653,7 +1333,7 @@
       <w:r>
         <w:t xml:space="preserve"> </w:t>
       </w:r>
-      <w:hyperlink r:id="rId69">
+      <w:hyperlink r:id="rId56">
         <w:r>
           <w:rPr>
             <w:rStyle w:val="Hyperlink"/>
@@ -1703,18 +1383,18 @@
           <wp:inline>
             <wp:extent cx="5334000" cy="1781556"/>
             <wp:effectExtent b="0" l="0" r="0" t="0"/>
-            <wp:docPr descr="" title="" id="74" name="Picture"/>
+            <wp:docPr descr="" title="" id="61" name="Picture"/>
             <a:graphic>
               <a:graphicData uri="http://schemas.openxmlformats.org/drawingml/2006/picture">
                 <pic:pic>
                   <pic:nvPicPr>
-                    <pic:cNvPr descr="paintings_1jc_files/figure-docx/cell-2-output-14.png" id="75" name="Picture"/>
+                    <pic:cNvPr descr="paintings_1jc_files/figure-docx/cell-2-output-14.png" id="62" name="Picture"/>
                     <pic:cNvPicPr>
                       <a:picLocks noChangeArrowheads="1" noChangeAspect="1"/>
                     </pic:cNvPicPr>
                   </pic:nvPicPr>
                   <pic:blipFill>
-                    <a:blip r:embed="rId73"/>
+                    <a:blip r:embed="rId60"/>
                     <a:stretch>
                       <a:fillRect/>
                     </a:stretch>
@@ -1751,7 +1431,7 @@
       <w:r>
         <w:t xml:space="preserve"> </w:t>
       </w:r>
-      <w:hyperlink r:id="rId76">
+      <w:hyperlink r:id="rId63">
         <w:r>
           <w:rPr>
             <w:rStyle w:val="Hyperlink"/>
@@ -1801,18 +1481,18 @@
           <wp:inline>
             <wp:extent cx="4914900" cy="6350000"/>
             <wp:effectExtent b="0" l="0" r="0" t="0"/>
-            <wp:docPr descr="" title="" id="78" name="Picture"/>
+            <wp:docPr descr="" title="" id="65" name="Picture"/>
             <a:graphic>
               <a:graphicData uri="http://schemas.openxmlformats.org/drawingml/2006/picture">
                 <pic:pic>
                   <pic:nvPicPr>
-                    <pic:cNvPr descr="paintings_1jc_files/figure-docx/cell-2-output-16.png" id="79" name="Picture"/>
+                    <pic:cNvPr descr="paintings_1jc_files/figure-docx/cell-2-output-16.png" id="66" name="Picture"/>
                     <pic:cNvPicPr>
                       <a:picLocks noChangeArrowheads="1" noChangeAspect="1"/>
                     </pic:cNvPicPr>
                   </pic:nvPicPr>
                   <pic:blipFill>
-                    <a:blip r:embed="rId77"/>
+                    <a:blip r:embed="rId64"/>
                     <a:stretch>
                       <a:fillRect/>
                     </a:stretch>
@@ -1849,7 +1529,7 @@
       <w:r>
         <w:t xml:space="preserve"> </w:t>
       </w:r>
-      <w:hyperlink r:id="rId80">
+      <w:hyperlink r:id="rId67">
         <w:r>
           <w:rPr>
             <w:rStyle w:val="Hyperlink"/>
@@ -1899,18 +1579,18 @@
           <wp:inline>
             <wp:extent cx="4775200" cy="6350000"/>
             <wp:effectExtent b="0" l="0" r="0" t="0"/>
-            <wp:docPr descr="" title="" id="82" name="Picture"/>
+            <wp:docPr descr="" title="" id="69" name="Picture"/>
             <a:graphic>
               <a:graphicData uri="http://schemas.openxmlformats.org/drawingml/2006/picture">
                 <pic:pic>
                   <pic:nvPicPr>
-                    <pic:cNvPr descr="paintings_1jc_files/figure-docx/cell-2-output-18.png" id="83" name="Picture"/>
+                    <pic:cNvPr descr="paintings_1jc_files/figure-docx/cell-2-output-18.png" id="70" name="Picture"/>
                     <pic:cNvPicPr>
                       <a:picLocks noChangeArrowheads="1" noChangeAspect="1"/>
                     </pic:cNvPicPr>
                   </pic:nvPicPr>
                   <pic:blipFill>
-                    <a:blip r:embed="rId81"/>
+                    <a:blip r:embed="rId68"/>
                     <a:stretch>
                       <a:fillRect/>
                     </a:stretch>
@@ -1937,7 +1617,7 @@
         </w:drawing>
       </w:r>
     </w:p>
-    <w:bookmarkEnd w:id="84"/>
+    <w:bookmarkEnd w:id="71"/>
     <w:sectPr/>
   </w:body>
 </w:document>

--- a/docs/Baroque-AI--Publication-Prototype.docx
+++ b/docs/Baroque-AI--Publication-Prototype.docx
@@ -710,34 +710,18 @@
     </w:p>
     <w:bookmarkEnd w:id="34"/>
     <w:bookmarkEnd w:id="35"/>
-    <w:bookmarkStart w:id="71" w:name="X4a7268c05c9f659cd539851d488f67472604d63"/>
+    <w:bookmarkStart w:id="71" w:name="paintings-catalogue"/>
     <w:p>
       <w:pPr>
         <w:pStyle w:val="Heading1"/>
       </w:pPr>
       <w:r>
-        <w:t xml:space="preserve">4. Activity: Paintings catalogue in Jupyter Notebook</w:t>
+        <w:t xml:space="preserve">4. Paintings catalogue</w:t>
       </w:r>
     </w:p>
     <w:p>
       <w:pPr>
         <w:pStyle w:val="FirstParagraph"/>
-      </w:pPr>
-      <w:r>
-        <w:t xml:space="preserve">Objective: Make a selection of nine paintings for the exhibition catalogue to be selected from Wikidata and rendered multi-format in Quarto.</w:t>
-      </w:r>
-    </w:p>
-    <w:p>
-      <w:pPr>
-        <w:pStyle w:val="BodyText"/>
-      </w:pPr>
-      <w:r>
-        <w:t xml:space="preserve">The below Python code uses SPARQLWrapper to retrieve data from Wikidata based on a SPARQL query.</w:t>
-      </w:r>
-    </w:p>
-    <w:p>
-      <w:pPr>
-        <w:pStyle w:val="BodyText"/>
       </w:pPr>
       <w:r>
         <w:t xml:space="preserve">Wikidata link:</w:t>

--- a/docs/Baroque-AI--Publication-Prototype.docx
+++ b/docs/Baroque-AI--Publication-Prototype.docx
@@ -405,7 +405,7 @@
       </w:r>
     </w:p>
     <w:bookmarkEnd w:id="27"/>
-    <w:bookmarkStart w:id="35" w:name="museums-of-bavaria"/>
+    <w:bookmarkStart w:id="30" w:name="museums-of-bavaria"/>
     <w:p>
       <w:pPr>
         <w:pStyle w:val="Heading1"/>
@@ -414,24 +414,13 @@
         <w:t xml:space="preserve">3. Museums of Bavaria</w:t>
       </w:r>
     </w:p>
-    <w:p>
-      <w:pPr>
-        <w:pStyle w:val="SourceCode"/>
-      </w:pPr>
-      <w:r>
-        <w:rPr>
-          <w:rStyle w:val="VerbatimChar"/>
-        </w:rPr>
-        <w:t xml:space="preserve">Nextcloud Markdown document link: https://tib.eu/cloud/s/qBx8SbqiPBBedye </w:t>
-      </w:r>
-    </w:p>
-    <w:bookmarkStart w:id="30" w:name="part-of-the-series-baroque-toc-1"/>
+    <w:bookmarkStart w:id="28" w:name="add-your-name"/>
     <w:p>
       <w:pPr>
         <w:pStyle w:val="Heading2"/>
       </w:pPr>
       <w:r>
-        <w:t xml:space="preserve">3.1 Part of the series: Baroque TOC</w:t>
+        <w:t xml:space="preserve">3.1 Add your name:</w:t>
       </w:r>
     </w:p>
     <w:p>
@@ -443,103 +432,17 @@
         <w:pStyle w:val="Compact"/>
       </w:pPr>
       <w:r>
-        <w:t xml:space="preserve">Class instructions and all links:</w:t>
-      </w:r>
-      <w:r>
-        <w:t xml:space="preserve"> </w:t>
-      </w:r>
-      <w:hyperlink r:id="rId21">
-        <w:r>
-          <w:rPr>
-            <w:rStyle w:val="Hyperlink"/>
-          </w:rPr>
-          <w:t xml:space="preserve">https://nfdi4culture.github.io/class-ADA-CP-pipeline/</w:t>
-        </w:r>
-      </w:hyperlink>
-    </w:p>
-    <w:p>
-      <w:pPr>
-        <w:numPr>
-          <w:ilvl w:val="0"/>
-          <w:numId w:val="1002"/>
-        </w:numPr>
-        <w:pStyle w:val="Compact"/>
-      </w:pPr>
-      <w:r>
-        <w:t xml:space="preserve">Demo publication:</w:t>
-      </w:r>
-      <w:r>
-        <w:t xml:space="preserve"> </w:t>
-      </w:r>
-      <w:hyperlink r:id="rId28">
-        <w:r>
-          <w:rPr>
-            <w:rStyle w:val="Hyperlink"/>
-          </w:rPr>
-          <w:t xml:space="preserve">https://nfdi4culture.github.io/catalogue-003/</w:t>
-        </w:r>
-      </w:hyperlink>
-    </w:p>
-    <w:p>
-      <w:pPr>
-        <w:numPr>
-          <w:ilvl w:val="0"/>
-          <w:numId w:val="1002"/>
-        </w:numPr>
-        <w:pStyle w:val="Compact"/>
-      </w:pPr>
-      <w:r>
-        <w:t xml:space="preserve">Repo link:</w:t>
-      </w:r>
-      <w:r>
-        <w:t xml:space="preserve"> </w:t>
-      </w:r>
-      <w:hyperlink r:id="rId29">
-        <w:r>
-          <w:rPr>
-            <w:rStyle w:val="Hyperlink"/>
-          </w:rPr>
-          <w:t xml:space="preserve">https://github.com/NFDI4Culture/catalogue-003</w:t>
-        </w:r>
-      </w:hyperlink>
-    </w:p>
-    <w:p>
-      <w:r>
-        <w:pict>
-          <v:rect style="width:0;height:1.5pt" o:hralign="center" o:hrstd="t" o:hr="t"/>
-        </w:pict>
-      </w:r>
-    </w:p>
-    <w:bookmarkEnd w:id="30"/>
-    <w:bookmarkStart w:id="31" w:name="add-your-name"/>
+        <w:t xml:space="preserve">Jana Cornelius</w:t>
+      </w:r>
+    </w:p>
+    <w:bookmarkEnd w:id="28"/>
+    <w:bookmarkStart w:id="29" w:name="text-editing"/>
     <w:p>
       <w:pPr>
         <w:pStyle w:val="Heading2"/>
       </w:pPr>
       <w:r>
-        <w:t xml:space="preserve">3.2 Add your name:</w:t>
-      </w:r>
-    </w:p>
-    <w:p>
-      <w:pPr>
-        <w:numPr>
-          <w:ilvl w:val="0"/>
-          <w:numId w:val="1003"/>
-        </w:numPr>
-        <w:pStyle w:val="Compact"/>
-      </w:pPr>
-      <w:r>
-        <w:t xml:space="preserve">Jana Cornelius</w:t>
-      </w:r>
-    </w:p>
-    <w:bookmarkEnd w:id="31"/>
-    <w:bookmarkStart w:id="34" w:name="text-editing"/>
-    <w:p>
-      <w:pPr>
-        <w:pStyle w:val="Heading2"/>
-      </w:pPr>
-      <w:r>
-        <w:t xml:space="preserve">3.3 Text editing</w:t>
+        <w:t xml:space="preserve">3.2 Text editing</w:t>
       </w:r>
     </w:p>
     <w:p>
@@ -682,35 +585,9 @@
         <w:t xml:space="preserve">ChatGPT (2023): Museums of Bavaria. Online unter https://chat.openai.com/c/6c3124a7-b1ab-47d5-86da-86a4f8f5fd8e [Abruf am 20.04.2023]</w:t>
       </w:r>
     </w:p>
-    <w:p>
-      <w:pPr>
-        <w:pStyle w:val="BodyText"/>
-      </w:pPr>
-      <w:hyperlink r:id="rId32">
-        <w:r>
-          <w:rPr>
-            <w:rStyle w:val="Hyperlink"/>
-          </w:rPr>
-          <w:t xml:space="preserve">https://openai.com/blog/chatgpt</w:t>
-        </w:r>
-      </w:hyperlink>
-    </w:p>
-    <w:p>
-      <w:pPr>
-        <w:pStyle w:val="BodyText"/>
-      </w:pPr>
-      <w:hyperlink r:id="rId33">
-        <w:r>
-          <w:rPr>
-            <w:rStyle w:val="Hyperlink"/>
-          </w:rPr>
-          <w:t xml:space="preserve">https://www.perplexity.ai/</w:t>
-        </w:r>
-      </w:hyperlink>
-    </w:p>
-    <w:bookmarkEnd w:id="34"/>
-    <w:bookmarkEnd w:id="35"/>
-    <w:bookmarkStart w:id="71" w:name="paintings-catalogue"/>
+    <w:bookmarkEnd w:id="29"/>
+    <w:bookmarkEnd w:id="30"/>
+    <w:bookmarkStart w:id="66" w:name="paintings-catalogue"/>
     <w:p>
       <w:pPr>
         <w:pStyle w:val="Heading1"/>
@@ -729,7 +606,7 @@
       <w:r>
         <w:t xml:space="preserve"> </w:t>
       </w:r>
-      <w:hyperlink r:id="rId36">
+      <w:hyperlink r:id="rId31">
         <w:r>
           <w:rPr>
             <w:rStyle w:val="Hyperlink"/>
@@ -779,18 +656,18 @@
           <wp:inline>
             <wp:extent cx="4851400" cy="6350000"/>
             <wp:effectExtent b="0" l="0" r="0" t="0"/>
-            <wp:docPr descr="" title="" id="38" name="Picture"/>
+            <wp:docPr descr="" title="" id="33" name="Picture"/>
             <a:graphic>
               <a:graphicData uri="http://schemas.openxmlformats.org/drawingml/2006/picture">
                 <pic:pic>
                   <pic:nvPicPr>
-                    <pic:cNvPr descr="paintings_1jc_files/figure-docx/cell-2-output-2.png" id="39" name="Picture"/>
+                    <pic:cNvPr descr="paintings_1jc_files/figure-docx/cell-2-output-2.png" id="34" name="Picture"/>
                     <pic:cNvPicPr>
                       <a:picLocks noChangeArrowheads="1" noChangeAspect="1"/>
                     </pic:cNvPicPr>
                   </pic:nvPicPr>
                   <pic:blipFill>
-                    <a:blip r:embed="rId37"/>
+                    <a:blip r:embed="rId32"/>
                     <a:stretch>
                       <a:fillRect/>
                     </a:stretch>
@@ -827,7 +704,7 @@
       <w:r>
         <w:t xml:space="preserve"> </w:t>
       </w:r>
-      <w:hyperlink r:id="rId40">
+      <w:hyperlink r:id="rId35">
         <w:r>
           <w:rPr>
             <w:rStyle w:val="Hyperlink"/>
@@ -877,18 +754,18 @@
           <wp:inline>
             <wp:extent cx="4927600" cy="6350000"/>
             <wp:effectExtent b="0" l="0" r="0" t="0"/>
-            <wp:docPr descr="" title="" id="42" name="Picture"/>
+            <wp:docPr descr="" title="" id="37" name="Picture"/>
             <a:graphic>
               <a:graphicData uri="http://schemas.openxmlformats.org/drawingml/2006/picture">
                 <pic:pic>
                   <pic:nvPicPr>
-                    <pic:cNvPr descr="paintings_1jc_files/figure-docx/cell-2-output-4.png" id="43" name="Picture"/>
+                    <pic:cNvPr descr="paintings_1jc_files/figure-docx/cell-2-output-4.png" id="38" name="Picture"/>
                     <pic:cNvPicPr>
                       <a:picLocks noChangeArrowheads="1" noChangeAspect="1"/>
                     </pic:cNvPicPr>
                   </pic:nvPicPr>
                   <pic:blipFill>
-                    <a:blip r:embed="rId41"/>
+                    <a:blip r:embed="rId36"/>
                     <a:stretch>
                       <a:fillRect/>
                     </a:stretch>
@@ -925,7 +802,7 @@
       <w:r>
         <w:t xml:space="preserve"> </w:t>
       </w:r>
-      <w:hyperlink r:id="rId44">
+      <w:hyperlink r:id="rId39">
         <w:r>
           <w:rPr>
             <w:rStyle w:val="Hyperlink"/>
@@ -975,18 +852,18 @@
           <wp:inline>
             <wp:extent cx="4762500" cy="6350000"/>
             <wp:effectExtent b="0" l="0" r="0" t="0"/>
-            <wp:docPr descr="" title="" id="46" name="Picture"/>
+            <wp:docPr descr="" title="" id="41" name="Picture"/>
             <a:graphic>
               <a:graphicData uri="http://schemas.openxmlformats.org/drawingml/2006/picture">
                 <pic:pic>
                   <pic:nvPicPr>
-                    <pic:cNvPr descr="paintings_1jc_files/figure-docx/cell-2-output-6.png" id="47" name="Picture"/>
+                    <pic:cNvPr descr="paintings_1jc_files/figure-docx/cell-2-output-6.png" id="42" name="Picture"/>
                     <pic:cNvPicPr>
                       <a:picLocks noChangeArrowheads="1" noChangeAspect="1"/>
                     </pic:cNvPicPr>
                   </pic:nvPicPr>
                   <pic:blipFill>
-                    <a:blip r:embed="rId45"/>
+                    <a:blip r:embed="rId40"/>
                     <a:stretch>
                       <a:fillRect/>
                     </a:stretch>
@@ -1023,7 +900,7 @@
       <w:r>
         <w:t xml:space="preserve"> </w:t>
       </w:r>
-      <w:hyperlink r:id="rId48">
+      <w:hyperlink r:id="rId43">
         <w:r>
           <w:rPr>
             <w:rStyle w:val="Hyperlink"/>
@@ -1073,18 +950,18 @@
           <wp:inline>
             <wp:extent cx="5334000" cy="3712464"/>
             <wp:effectExtent b="0" l="0" r="0" t="0"/>
-            <wp:docPr descr="" title="" id="50" name="Picture"/>
+            <wp:docPr descr="" title="" id="45" name="Picture"/>
             <a:graphic>
               <a:graphicData uri="http://schemas.openxmlformats.org/drawingml/2006/picture">
                 <pic:pic>
                   <pic:nvPicPr>
-                    <pic:cNvPr descr="paintings_1jc_files/figure-docx/cell-2-output-8.png" id="51" name="Picture"/>
+                    <pic:cNvPr descr="paintings_1jc_files/figure-docx/cell-2-output-8.png" id="46" name="Picture"/>
                     <pic:cNvPicPr>
                       <a:picLocks noChangeArrowheads="1" noChangeAspect="1"/>
                     </pic:cNvPicPr>
                   </pic:nvPicPr>
                   <pic:blipFill>
-                    <a:blip r:embed="rId49"/>
+                    <a:blip r:embed="rId44"/>
                     <a:stretch>
                       <a:fillRect/>
                     </a:stretch>
@@ -1121,7 +998,7 @@
       <w:r>
         <w:t xml:space="preserve"> </w:t>
       </w:r>
-      <w:hyperlink r:id="rId52">
+      <w:hyperlink r:id="rId47">
         <w:r>
           <w:rPr>
             <w:rStyle w:val="Hyperlink"/>
@@ -1171,18 +1048,18 @@
           <wp:inline>
             <wp:extent cx="4673600" cy="6350000"/>
             <wp:effectExtent b="0" l="0" r="0" t="0"/>
-            <wp:docPr descr="" title="" id="54" name="Picture"/>
+            <wp:docPr descr="" title="" id="49" name="Picture"/>
             <a:graphic>
               <a:graphicData uri="http://schemas.openxmlformats.org/drawingml/2006/picture">
                 <pic:pic>
                   <pic:nvPicPr>
-                    <pic:cNvPr descr="paintings_1jc_files/figure-docx/cell-2-output-10.png" id="55" name="Picture"/>
+                    <pic:cNvPr descr="paintings_1jc_files/figure-docx/cell-2-output-10.png" id="50" name="Picture"/>
                     <pic:cNvPicPr>
                       <a:picLocks noChangeArrowheads="1" noChangeAspect="1"/>
                     </pic:cNvPicPr>
                   </pic:nvPicPr>
                   <pic:blipFill>
-                    <a:blip r:embed="rId53"/>
+                    <a:blip r:embed="rId48"/>
                     <a:stretch>
                       <a:fillRect/>
                     </a:stretch>
@@ -1219,7 +1096,7 @@
       <w:r>
         <w:t xml:space="preserve"> </w:t>
       </w:r>
-      <w:hyperlink r:id="rId56">
+      <w:hyperlink r:id="rId51">
         <w:r>
           <w:rPr>
             <w:rStyle w:val="Hyperlink"/>
@@ -1269,18 +1146,18 @@
           <wp:inline>
             <wp:extent cx="5334000" cy="6075170"/>
             <wp:effectExtent b="0" l="0" r="0" t="0"/>
-            <wp:docPr descr="" title="" id="58" name="Picture"/>
+            <wp:docPr descr="" title="" id="53" name="Picture"/>
             <a:graphic>
               <a:graphicData uri="http://schemas.openxmlformats.org/drawingml/2006/picture">
                 <pic:pic>
                   <pic:nvPicPr>
-                    <pic:cNvPr descr="paintings_1jc_files/figure-docx/cell-2-output-12.png" id="59" name="Picture"/>
+                    <pic:cNvPr descr="paintings_1jc_files/figure-docx/cell-2-output-12.png" id="54" name="Picture"/>
                     <pic:cNvPicPr>
                       <a:picLocks noChangeArrowheads="1" noChangeAspect="1"/>
                     </pic:cNvPicPr>
                   </pic:nvPicPr>
                   <pic:blipFill>
-                    <a:blip r:embed="rId57"/>
+                    <a:blip r:embed="rId52"/>
                     <a:stretch>
                       <a:fillRect/>
                     </a:stretch>
@@ -1317,7 +1194,7 @@
       <w:r>
         <w:t xml:space="preserve"> </w:t>
       </w:r>
-      <w:hyperlink r:id="rId56">
+      <w:hyperlink r:id="rId51">
         <w:r>
           <w:rPr>
             <w:rStyle w:val="Hyperlink"/>
@@ -1367,18 +1244,18 @@
           <wp:inline>
             <wp:extent cx="5334000" cy="1781556"/>
             <wp:effectExtent b="0" l="0" r="0" t="0"/>
-            <wp:docPr descr="" title="" id="61" name="Picture"/>
+            <wp:docPr descr="" title="" id="56" name="Picture"/>
             <a:graphic>
               <a:graphicData uri="http://schemas.openxmlformats.org/drawingml/2006/picture">
                 <pic:pic>
                   <pic:nvPicPr>
-                    <pic:cNvPr descr="paintings_1jc_files/figure-docx/cell-2-output-14.png" id="62" name="Picture"/>
+                    <pic:cNvPr descr="paintings_1jc_files/figure-docx/cell-2-output-14.png" id="57" name="Picture"/>
                     <pic:cNvPicPr>
                       <a:picLocks noChangeArrowheads="1" noChangeAspect="1"/>
                     </pic:cNvPicPr>
                   </pic:nvPicPr>
                   <pic:blipFill>
-                    <a:blip r:embed="rId60"/>
+                    <a:blip r:embed="rId55"/>
                     <a:stretch>
                       <a:fillRect/>
                     </a:stretch>
@@ -1415,7 +1292,7 @@
       <w:r>
         <w:t xml:space="preserve"> </w:t>
       </w:r>
-      <w:hyperlink r:id="rId63">
+      <w:hyperlink r:id="rId58">
         <w:r>
           <w:rPr>
             <w:rStyle w:val="Hyperlink"/>
@@ -1465,18 +1342,18 @@
           <wp:inline>
             <wp:extent cx="4914900" cy="6350000"/>
             <wp:effectExtent b="0" l="0" r="0" t="0"/>
-            <wp:docPr descr="" title="" id="65" name="Picture"/>
+            <wp:docPr descr="" title="" id="60" name="Picture"/>
             <a:graphic>
               <a:graphicData uri="http://schemas.openxmlformats.org/drawingml/2006/picture">
                 <pic:pic>
                   <pic:nvPicPr>
-                    <pic:cNvPr descr="paintings_1jc_files/figure-docx/cell-2-output-16.png" id="66" name="Picture"/>
+                    <pic:cNvPr descr="paintings_1jc_files/figure-docx/cell-2-output-16.png" id="61" name="Picture"/>
                     <pic:cNvPicPr>
                       <a:picLocks noChangeArrowheads="1" noChangeAspect="1"/>
                     </pic:cNvPicPr>
                   </pic:nvPicPr>
                   <pic:blipFill>
-                    <a:blip r:embed="rId64"/>
+                    <a:blip r:embed="rId59"/>
                     <a:stretch>
                       <a:fillRect/>
                     </a:stretch>
@@ -1513,7 +1390,7 @@
       <w:r>
         <w:t xml:space="preserve"> </w:t>
       </w:r>
-      <w:hyperlink r:id="rId67">
+      <w:hyperlink r:id="rId62">
         <w:r>
           <w:rPr>
             <w:rStyle w:val="Hyperlink"/>
@@ -1563,18 +1440,18 @@
           <wp:inline>
             <wp:extent cx="4775200" cy="6350000"/>
             <wp:effectExtent b="0" l="0" r="0" t="0"/>
-            <wp:docPr descr="" title="" id="69" name="Picture"/>
+            <wp:docPr descr="" title="" id="64" name="Picture"/>
             <a:graphic>
               <a:graphicData uri="http://schemas.openxmlformats.org/drawingml/2006/picture">
                 <pic:pic>
                   <pic:nvPicPr>
-                    <pic:cNvPr descr="paintings_1jc_files/figure-docx/cell-2-output-18.png" id="70" name="Picture"/>
+                    <pic:cNvPr descr="paintings_1jc_files/figure-docx/cell-2-output-18.png" id="65" name="Picture"/>
                     <pic:cNvPicPr>
                       <a:picLocks noChangeArrowheads="1" noChangeAspect="1"/>
                     </pic:cNvPicPr>
                   </pic:nvPicPr>
                   <pic:blipFill>
-                    <a:blip r:embed="rId68"/>
+                    <a:blip r:embed="rId63"/>
                     <a:stretch>
                       <a:fillRect/>
                     </a:stretch>
@@ -1601,7 +1478,7 @@
         </w:drawing>
       </w:r>
     </w:p>
-    <w:bookmarkEnd w:id="71"/>
+    <w:bookmarkEnd w:id="66"/>
     <w:sectPr/>
   </w:body>
 </w:document>
@@ -1791,9 +1668,6 @@
     <w:abstractNumId w:val="991"/>
   </w:num>
   <w:num w:numId="1002">
-    <w:abstractNumId w:val="991"/>
-  </w:num>
-  <w:num w:numId="1003">
     <w:abstractNumId w:val="991"/>
   </w:num>
 </w:numbering>

--- a/docs/Baroque-AI--Publication-Prototype.docx
+++ b/docs/Baroque-AI--Publication-Prototype.docx
@@ -405,22 +405,13 @@
       </w:r>
     </w:p>
     <w:bookmarkEnd w:id="27"/>
-    <w:bookmarkStart w:id="30" w:name="museums-of-bavaria"/>
+    <w:bookmarkStart w:id="29" w:name="old-masters-gallery-dresden"/>
     <w:p>
       <w:pPr>
         <w:pStyle w:val="Heading1"/>
       </w:pPr>
       <w:r>
-        <w:t xml:space="preserve">3. Museums of Bavaria</w:t>
-      </w:r>
-    </w:p>
-    <w:bookmarkStart w:id="28" w:name="add-your-name"/>
-    <w:p>
-      <w:pPr>
-        <w:pStyle w:val="Heading2"/>
-      </w:pPr>
-      <w:r>
-        <w:t xml:space="preserve">3.1 Add your name:</w:t>
+        <w:t xml:space="preserve">3. Old Masters Gallery Dresden</w:t>
       </w:r>
     </w:p>
     <w:p>
@@ -435,40 +426,34 @@
         <w:t xml:space="preserve">Jana Cornelius</w:t>
       </w:r>
     </w:p>
-    <w:bookmarkEnd w:id="28"/>
-    <w:bookmarkStart w:id="29" w:name="text-editing"/>
+    <w:bookmarkStart w:id="28" w:name="old-masters-gallery-dresden-1"/>
     <w:p>
       <w:pPr>
         <w:pStyle w:val="Heading2"/>
       </w:pPr>
       <w:r>
-        <w:t xml:space="preserve">3.2 Text editing</w:t>
+        <w:t xml:space="preserve">3.1 Old Masters Gallery Dresden</w:t>
       </w:r>
     </w:p>
     <w:p>
       <w:pPr>
         <w:pStyle w:val="FirstParagraph"/>
       </w:pPr>
+      <w:r>
+        <w:t xml:space="preserve">The</w:t>
+      </w:r>
+      <w:r>
+        <w:t xml:space="preserve"> </w:t>
+      </w:r>
       <w:r>
         <w:rPr>
           <w:bCs/>
           <w:b/>
         </w:rPr>
-        <w:t xml:space="preserve">Bavaria</w:t>
-      </w:r>
-      <w:r>
-        <w:t xml:space="preserve"> </w:t>
-      </w:r>
-      <w:r>
-        <w:t xml:space="preserve">is a state in the south of Germany that is known for its rich culture, history, and art. The state has a number of museums and galleries that showcase the unique cultural heritage of the region.</w:t>
-      </w:r>
-    </w:p>
-    <w:p>
-      <w:pPr>
-        <w:pStyle w:val="BodyText"/>
-      </w:pPr>
-      <w:r>
-        <w:t xml:space="preserve">One of the most famous museums in Bavaria is the</w:t>
+        <w:t xml:space="preserve">Gem�ldegalerie Alte Meister</w:t>
+      </w:r>
+      <w:r>
+        <w:t xml:space="preserve">, also known as the</w:t>
       </w:r>
       <w:r>
         <w:t xml:space="preserve"> </w:t>
@@ -478,135 +463,92 @@
           <w:bCs/>
           <w:b/>
         </w:rPr>
-        <w:t xml:space="preserve">Bavarian National Museum</w:t>
-      </w:r>
-      <w:r>
-        <w:t xml:space="preserve">, located in Munich. The museum houses a collection of art and artifacts from the</w:t>
+        <w:t xml:space="preserve">Old Masters Picture Gallery</w:t>
+      </w:r>
+      <w:r>
+        <w:t xml:space="preserve">, is one of the most famous art museums in Dresden, Germany. The museum was founded in 1723 and is located in the Semperbau building of the Zwinger Palace complex.</w:t>
+      </w:r>
+    </w:p>
+    <w:p>
+      <w:pPr>
+        <w:pStyle w:val="BodyText"/>
+      </w:pPr>
+      <w:r>
+        <w:t xml:space="preserve">The Gem�ldegalerie Alte Meister is renowned for its exceptional collection of paintings from the Baroque and Renaissance periods. The museum’s collection includes works from many famous artists such as Raphael, Titian, Rubens, and Rembrandt, to name a few. The most famous painting in the collection is undoubtedly Raphael’s</w:t>
       </w:r>
       <w:r>
         <w:t xml:space="preserve"> </w:t>
       </w:r>
       <w:r>
-        <w:rPr>
-          <w:iCs/>
-          <w:i/>
-        </w:rPr>
-        <w:t xml:space="preserve">Middle Ages to the 20th century, with a focus on Bavarian and German culture.</w:t>
+        <w:t xml:space="preserve">“</w:t>
+      </w:r>
+      <w:r>
+        <w:t xml:space="preserve">Sistine Madonna,</w:t>
+      </w:r>
+      <w:r>
+        <w:t xml:space="preserve">”</w:t>
       </w:r>
       <w:r>
         <w:t xml:space="preserve"> </w:t>
       </w:r>
       <w:r>
-        <w:t xml:space="preserve">The museum also has a collection of traditional Bavarian clothing and folk art.</w:t>
-      </w:r>
-    </w:p>
-    <w:p>
-      <w:pPr>
-        <w:pStyle w:val="BodyText"/>
-      </w:pPr>
-      <w:r>
-        <w:t xml:space="preserve">Another notable museum in Bavaria is the</w:t>
+        <w:t xml:space="preserve">which is considered one of the most beautiful paintings in the world.</w:t>
+      </w:r>
+    </w:p>
+    <w:p>
+      <w:pPr>
+        <w:pStyle w:val="BodyText"/>
+      </w:pPr>
+      <w:r>
+        <w:t xml:space="preserve">Visitors to the museum can also admire works by German artists such as Lucas Cranach the Elder, Hans Holbein the Younger, and Albrecht D�rer. The museum’s collection is extensive, comprising over 3,000 paintings, with around 750 of them on display at any given time.</w:t>
+      </w:r>
+    </w:p>
+    <w:p>
+      <w:pPr>
+        <w:pStyle w:val="BodyText"/>
+      </w:pPr>
+      <w:r>
+        <w:t xml:space="preserve">The museum’s architecture is also noteworthy, as the Semperbau building was designed by Gottfried Semper, a famous German architect. The building was destroyed during World War II but was later reconstructed and reopened in 1960.</w:t>
+      </w:r>
+    </w:p>
+    <w:p>
+      <w:pPr>
+        <w:pStyle w:val="BodyText"/>
+      </w:pPr>
+      <w:r>
+        <w:t xml:space="preserve">In conclusion, the Gem�ldegalerie Alte Meister is a must-visit for anyone interested in art and history. The museum’s extensive collection of paintings and its beautiful architecture make it a fascinating destination for tourists and art enthusiasts alike.</w:t>
+      </w:r>
+    </w:p>
+    <w:p>
+      <w:pPr>
+        <w:pStyle w:val="BodyText"/>
+      </w:pPr>
+      <w:r>
+        <w:t xml:space="preserve">ChatGPT (2023): Old Masters Gallery Dresden. Online unter https://chat.openai.com/c/b480a193-94a7-4ddf-bc82-13afa53e2381 [Abruf am 28.04.2023]</w:t>
+      </w:r>
+    </w:p>
+    <w:bookmarkEnd w:id="28"/>
+    <w:bookmarkEnd w:id="29"/>
+    <w:bookmarkStart w:id="65" w:name="paintings-catalogue"/>
+    <w:p>
+      <w:pPr>
+        <w:pStyle w:val="Heading1"/>
+      </w:pPr>
+      <w:r>
+        <w:t xml:space="preserve">4. Paintings catalogue</w:t>
+      </w:r>
+    </w:p>
+    <w:p>
+      <w:pPr>
+        <w:pStyle w:val="FirstParagraph"/>
+      </w:pPr>
+      <w:r>
+        <w:t xml:space="preserve">Wikidata link:</w:t>
       </w:r>
       <w:r>
         <w:t xml:space="preserve"> </w:t>
       </w:r>
-      <w:r>
-        <w:rPr>
-          <w:bCs/>
-          <w:b/>
-        </w:rPr>
-        <w:t xml:space="preserve">Pinakothek der Moderne</w:t>
-      </w:r>
-      <w:r>
-        <w:t xml:space="preserve">, also located in Munich. The museum is dedicated to</w:t>
-      </w:r>
-      <w:r>
-        <w:t xml:space="preserve"> </w:t>
-      </w:r>
-      <w:r>
-        <w:rPr>
-          <w:iCs/>
-          <w:i/>
-        </w:rPr>
-        <w:t xml:space="preserve">modern and contemporary art,</w:t>
-      </w:r>
-      <w:r>
-        <w:t xml:space="preserve"> </w:t>
-      </w:r>
-      <w:r>
-        <w:t xml:space="preserve">with a collection that includes works by famous artists such as Pablo Picasso and Andy Warhol.</w:t>
-      </w:r>
-    </w:p>
-    <w:p>
-      <w:pPr>
-        <w:pStyle w:val="BodyText"/>
-      </w:pPr>
-      <w:r>
-        <w:t xml:space="preserve">In Nuremberg, the</w:t>
-      </w:r>
-      <w:r>
-        <w:t xml:space="preserve"> </w:t>
-      </w:r>
-      <w:r>
-        <w:rPr>
-          <w:bCs/>
-          <w:b/>
-        </w:rPr>
-        <w:t xml:space="preserve">Germanisches Nationalmuseum</w:t>
-      </w:r>
-      <w:r>
-        <w:t xml:space="preserve"> </w:t>
-      </w:r>
-      <w:r>
-        <w:t xml:space="preserve">is the largest museum of</w:t>
-      </w:r>
-      <w:r>
-        <w:t xml:space="preserve"> </w:t>
-      </w:r>
-      <w:r>
-        <w:rPr>
-          <w:iCs/>
-          <w:i/>
-        </w:rPr>
-        <w:t xml:space="preserve">cultural history</w:t>
-      </w:r>
-      <w:r>
-        <w:t xml:space="preserve"> </w:t>
-      </w:r>
-      <w:r>
-        <w:t xml:space="preserve">in Germany. The museum has a collection of over 1.3 million objects that tell the story of German culture and history from prehistoric times to the present day.</w:t>
-      </w:r>
-    </w:p>
-    <w:p>
-      <w:pPr>
-        <w:pStyle w:val="BodyText"/>
-      </w:pPr>
-      <w:r>
-        <w:t xml:space="preserve">ChatGPT (2023): Museums of Bavaria. Online unter https://chat.openai.com/c/6c3124a7-b1ab-47d5-86da-86a4f8f5fd8e [Abruf am 20.04.2023]</w:t>
-      </w:r>
-    </w:p>
-    <w:bookmarkEnd w:id="29"/>
-    <w:bookmarkEnd w:id="30"/>
-    <w:bookmarkStart w:id="66" w:name="paintings-catalogue"/>
-    <w:p>
-      <w:pPr>
-        <w:pStyle w:val="Heading1"/>
-      </w:pPr>
-      <w:r>
-        <w:t xml:space="preserve">4. Paintings catalogue</w:t>
-      </w:r>
-    </w:p>
-    <w:p>
-      <w:pPr>
-        <w:pStyle w:val="FirstParagraph"/>
-      </w:pPr>
-      <w:r>
-        <w:t xml:space="preserve">Wikidata link:</w:t>
-      </w:r>
-      <w:r>
-        <w:t xml:space="preserve"> </w:t>
-      </w:r>
-      <w:hyperlink r:id="rId31">
+      <w:hyperlink r:id="rId30">
         <w:r>
           <w:rPr>
             <w:rStyle w:val="Hyperlink"/>
@@ -656,18 +598,18 @@
           <wp:inline>
             <wp:extent cx="4851400" cy="6350000"/>
             <wp:effectExtent b="0" l="0" r="0" t="0"/>
-            <wp:docPr descr="" title="" id="33" name="Picture"/>
+            <wp:docPr descr="" title="" id="32" name="Picture"/>
             <a:graphic>
               <a:graphicData uri="http://schemas.openxmlformats.org/drawingml/2006/picture">
                 <pic:pic>
                   <pic:nvPicPr>
-                    <pic:cNvPr descr="paintings_1jc_files/figure-docx/cell-2-output-2.png" id="34" name="Picture"/>
+                    <pic:cNvPr descr="paintings_1jc_files/figure-docx/cell-2-output-2.png" id="33" name="Picture"/>
                     <pic:cNvPicPr>
                       <a:picLocks noChangeArrowheads="1" noChangeAspect="1"/>
                     </pic:cNvPicPr>
                   </pic:nvPicPr>
                   <pic:blipFill>
-                    <a:blip r:embed="rId32"/>
+                    <a:blip r:embed="rId31"/>
                     <a:stretch>
                       <a:fillRect/>
                     </a:stretch>
@@ -704,7 +646,7 @@
       <w:r>
         <w:t xml:space="preserve"> </w:t>
       </w:r>
-      <w:hyperlink r:id="rId35">
+      <w:hyperlink r:id="rId34">
         <w:r>
           <w:rPr>
             <w:rStyle w:val="Hyperlink"/>
@@ -754,18 +696,18 @@
           <wp:inline>
             <wp:extent cx="4927600" cy="6350000"/>
             <wp:effectExtent b="0" l="0" r="0" t="0"/>
-            <wp:docPr descr="" title="" id="37" name="Picture"/>
+            <wp:docPr descr="" title="" id="36" name="Picture"/>
             <a:graphic>
               <a:graphicData uri="http://schemas.openxmlformats.org/drawingml/2006/picture">
                 <pic:pic>
                   <pic:nvPicPr>
-                    <pic:cNvPr descr="paintings_1jc_files/figure-docx/cell-2-output-4.png" id="38" name="Picture"/>
+                    <pic:cNvPr descr="paintings_1jc_files/figure-docx/cell-2-output-4.png" id="37" name="Picture"/>
                     <pic:cNvPicPr>
                       <a:picLocks noChangeArrowheads="1" noChangeAspect="1"/>
                     </pic:cNvPicPr>
                   </pic:nvPicPr>
                   <pic:blipFill>
-                    <a:blip r:embed="rId36"/>
+                    <a:blip r:embed="rId35"/>
                     <a:stretch>
                       <a:fillRect/>
                     </a:stretch>
@@ -802,7 +744,7 @@
       <w:r>
         <w:t xml:space="preserve"> </w:t>
       </w:r>
-      <w:hyperlink r:id="rId39">
+      <w:hyperlink r:id="rId38">
         <w:r>
           <w:rPr>
             <w:rStyle w:val="Hyperlink"/>
@@ -852,18 +794,18 @@
           <wp:inline>
             <wp:extent cx="4762500" cy="6350000"/>
             <wp:effectExtent b="0" l="0" r="0" t="0"/>
-            <wp:docPr descr="" title="" id="41" name="Picture"/>
+            <wp:docPr descr="" title="" id="40" name="Picture"/>
             <a:graphic>
               <a:graphicData uri="http://schemas.openxmlformats.org/drawingml/2006/picture">
                 <pic:pic>
                   <pic:nvPicPr>
-                    <pic:cNvPr descr="paintings_1jc_files/figure-docx/cell-2-output-6.png" id="42" name="Picture"/>
+                    <pic:cNvPr descr="paintings_1jc_files/figure-docx/cell-2-output-6.png" id="41" name="Picture"/>
                     <pic:cNvPicPr>
                       <a:picLocks noChangeArrowheads="1" noChangeAspect="1"/>
                     </pic:cNvPicPr>
                   </pic:nvPicPr>
                   <pic:blipFill>
-                    <a:blip r:embed="rId40"/>
+                    <a:blip r:embed="rId39"/>
                     <a:stretch>
                       <a:fillRect/>
                     </a:stretch>
@@ -900,7 +842,7 @@
       <w:r>
         <w:t xml:space="preserve"> </w:t>
       </w:r>
-      <w:hyperlink r:id="rId43">
+      <w:hyperlink r:id="rId42">
         <w:r>
           <w:rPr>
             <w:rStyle w:val="Hyperlink"/>
@@ -950,18 +892,18 @@
           <wp:inline>
             <wp:extent cx="5334000" cy="3712464"/>
             <wp:effectExtent b="0" l="0" r="0" t="0"/>
-            <wp:docPr descr="" title="" id="45" name="Picture"/>
+            <wp:docPr descr="" title="" id="44" name="Picture"/>
             <a:graphic>
               <a:graphicData uri="http://schemas.openxmlformats.org/drawingml/2006/picture">
                 <pic:pic>
                   <pic:nvPicPr>
-                    <pic:cNvPr descr="paintings_1jc_files/figure-docx/cell-2-output-8.png" id="46" name="Picture"/>
+                    <pic:cNvPr descr="paintings_1jc_files/figure-docx/cell-2-output-8.png" id="45" name="Picture"/>
                     <pic:cNvPicPr>
                       <a:picLocks noChangeArrowheads="1" noChangeAspect="1"/>
                     </pic:cNvPicPr>
                   </pic:nvPicPr>
                   <pic:blipFill>
-                    <a:blip r:embed="rId44"/>
+                    <a:blip r:embed="rId43"/>
                     <a:stretch>
                       <a:fillRect/>
                     </a:stretch>
@@ -998,7 +940,7 @@
       <w:r>
         <w:t xml:space="preserve"> </w:t>
       </w:r>
-      <w:hyperlink r:id="rId47">
+      <w:hyperlink r:id="rId46">
         <w:r>
           <w:rPr>
             <w:rStyle w:val="Hyperlink"/>
@@ -1048,18 +990,18 @@
           <wp:inline>
             <wp:extent cx="4673600" cy="6350000"/>
             <wp:effectExtent b="0" l="0" r="0" t="0"/>
-            <wp:docPr descr="" title="" id="49" name="Picture"/>
+            <wp:docPr descr="" title="" id="48" name="Picture"/>
             <a:graphic>
               <a:graphicData uri="http://schemas.openxmlformats.org/drawingml/2006/picture">
                 <pic:pic>
                   <pic:nvPicPr>
-                    <pic:cNvPr descr="paintings_1jc_files/figure-docx/cell-2-output-10.png" id="50" name="Picture"/>
+                    <pic:cNvPr descr="paintings_1jc_files/figure-docx/cell-2-output-10.png" id="49" name="Picture"/>
                     <pic:cNvPicPr>
                       <a:picLocks noChangeArrowheads="1" noChangeAspect="1"/>
                     </pic:cNvPicPr>
                   </pic:nvPicPr>
                   <pic:blipFill>
-                    <a:blip r:embed="rId48"/>
+                    <a:blip r:embed="rId47"/>
                     <a:stretch>
                       <a:fillRect/>
                     </a:stretch>
@@ -1096,7 +1038,7 @@
       <w:r>
         <w:t xml:space="preserve"> </w:t>
       </w:r>
-      <w:hyperlink r:id="rId51">
+      <w:hyperlink r:id="rId50">
         <w:r>
           <w:rPr>
             <w:rStyle w:val="Hyperlink"/>
@@ -1146,18 +1088,18 @@
           <wp:inline>
             <wp:extent cx="5334000" cy="6075170"/>
             <wp:effectExtent b="0" l="0" r="0" t="0"/>
-            <wp:docPr descr="" title="" id="53" name="Picture"/>
+            <wp:docPr descr="" title="" id="52" name="Picture"/>
             <a:graphic>
               <a:graphicData uri="http://schemas.openxmlformats.org/drawingml/2006/picture">
                 <pic:pic>
                   <pic:nvPicPr>
-                    <pic:cNvPr descr="paintings_1jc_files/figure-docx/cell-2-output-12.png" id="54" name="Picture"/>
+                    <pic:cNvPr descr="paintings_1jc_files/figure-docx/cell-2-output-12.png" id="53" name="Picture"/>
                     <pic:cNvPicPr>
                       <a:picLocks noChangeArrowheads="1" noChangeAspect="1"/>
                     </pic:cNvPicPr>
                   </pic:nvPicPr>
                   <pic:blipFill>
-                    <a:blip r:embed="rId52"/>
+                    <a:blip r:embed="rId51"/>
                     <a:stretch>
                       <a:fillRect/>
                     </a:stretch>
@@ -1194,7 +1136,7 @@
       <w:r>
         <w:t xml:space="preserve"> </w:t>
       </w:r>
-      <w:hyperlink r:id="rId51">
+      <w:hyperlink r:id="rId50">
         <w:r>
           <w:rPr>
             <w:rStyle w:val="Hyperlink"/>
@@ -1244,18 +1186,18 @@
           <wp:inline>
             <wp:extent cx="5334000" cy="1781556"/>
             <wp:effectExtent b="0" l="0" r="0" t="0"/>
-            <wp:docPr descr="" title="" id="56" name="Picture"/>
+            <wp:docPr descr="" title="" id="55" name="Picture"/>
             <a:graphic>
               <a:graphicData uri="http://schemas.openxmlformats.org/drawingml/2006/picture">
                 <pic:pic>
                   <pic:nvPicPr>
-                    <pic:cNvPr descr="paintings_1jc_files/figure-docx/cell-2-output-14.png" id="57" name="Picture"/>
+                    <pic:cNvPr descr="paintings_1jc_files/figure-docx/cell-2-output-14.png" id="56" name="Picture"/>
                     <pic:cNvPicPr>
                       <a:picLocks noChangeArrowheads="1" noChangeAspect="1"/>
                     </pic:cNvPicPr>
                   </pic:nvPicPr>
                   <pic:blipFill>
-                    <a:blip r:embed="rId55"/>
+                    <a:blip r:embed="rId54"/>
                     <a:stretch>
                       <a:fillRect/>
                     </a:stretch>
@@ -1292,7 +1234,7 @@
       <w:r>
         <w:t xml:space="preserve"> </w:t>
       </w:r>
-      <w:hyperlink r:id="rId58">
+      <w:hyperlink r:id="rId57">
         <w:r>
           <w:rPr>
             <w:rStyle w:val="Hyperlink"/>
@@ -1342,18 +1284,18 @@
           <wp:inline>
             <wp:extent cx="4914900" cy="6350000"/>
             <wp:effectExtent b="0" l="0" r="0" t="0"/>
-            <wp:docPr descr="" title="" id="60" name="Picture"/>
+            <wp:docPr descr="" title="" id="59" name="Picture"/>
             <a:graphic>
               <a:graphicData uri="http://schemas.openxmlformats.org/drawingml/2006/picture">
                 <pic:pic>
                   <pic:nvPicPr>
-                    <pic:cNvPr descr="paintings_1jc_files/figure-docx/cell-2-output-16.png" id="61" name="Picture"/>
+                    <pic:cNvPr descr="paintings_1jc_files/figure-docx/cell-2-output-16.png" id="60" name="Picture"/>
                     <pic:cNvPicPr>
                       <a:picLocks noChangeArrowheads="1" noChangeAspect="1"/>
                     </pic:cNvPicPr>
                   </pic:nvPicPr>
                   <pic:blipFill>
-                    <a:blip r:embed="rId59"/>
+                    <a:blip r:embed="rId58"/>
                     <a:stretch>
                       <a:fillRect/>
                     </a:stretch>
@@ -1390,7 +1332,7 @@
       <w:r>
         <w:t xml:space="preserve"> </w:t>
       </w:r>
-      <w:hyperlink r:id="rId62">
+      <w:hyperlink r:id="rId61">
         <w:r>
           <w:rPr>
             <w:rStyle w:val="Hyperlink"/>
@@ -1440,18 +1382,18 @@
           <wp:inline>
             <wp:extent cx="4775200" cy="6350000"/>
             <wp:effectExtent b="0" l="0" r="0" t="0"/>
-            <wp:docPr descr="" title="" id="64" name="Picture"/>
+            <wp:docPr descr="" title="" id="63" name="Picture"/>
             <a:graphic>
               <a:graphicData uri="http://schemas.openxmlformats.org/drawingml/2006/picture">
                 <pic:pic>
                   <pic:nvPicPr>
-                    <pic:cNvPr descr="paintings_1jc_files/figure-docx/cell-2-output-18.png" id="65" name="Picture"/>
+                    <pic:cNvPr descr="paintings_1jc_files/figure-docx/cell-2-output-18.png" id="64" name="Picture"/>
                     <pic:cNvPicPr>
                       <a:picLocks noChangeArrowheads="1" noChangeAspect="1"/>
                     </pic:cNvPicPr>
                   </pic:nvPicPr>
                   <pic:blipFill>
-                    <a:blip r:embed="rId63"/>
+                    <a:blip r:embed="rId62"/>
                     <a:stretch>
                       <a:fillRect/>
                     </a:stretch>
@@ -1478,7 +1420,7 @@
         </w:drawing>
       </w:r>
     </w:p>
-    <w:bookmarkEnd w:id="66"/>
+    <w:bookmarkEnd w:id="65"/>
     <w:sectPr/>
   </w:body>
 </w:document>
